--- a/高级软件工程/17212010063-梁文杰-高级软件工程期末报告.docx
+++ b/高级软件工程/17212010063-梁文杰-高级软件工程期末报告.docx
@@ -1300,8 +1300,6 @@
         </w:rPr>
         <w:t>需要高并发、高可信、高效率、拥有较大资金支持的大型系统，可以解决那些小系统解决不了的海量数据访问问题。对于不需要解决这些问题的小系统，不适合用如此高成本的系统。</w:t>
       </w:r>
-      <w:bookmarkStart w:id="0" w:name="_GoBack"/>
-      <w:bookmarkEnd w:id="0"/>
     </w:p>
     <w:p>
       <w:pPr>
@@ -1352,6 +1350,7 @@
         </w:rPr>
         <w:t>从</w:t>
       </w:r>
+      <w:proofErr w:type="spellStart"/>
       <w:r>
         <w:rPr>
           <w:rFonts w:hint="eastAsia"/>
@@ -1359,18 +1358,21 @@
         </w:rPr>
         <w:t>Github</w:t>
       </w:r>
+      <w:proofErr w:type="spellEnd"/>
       <w:r>
         <w:rPr>
           <w:color w:val="000000" w:themeColor="text1"/>
         </w:rPr>
         <w:t>、</w:t>
       </w:r>
+      <w:proofErr w:type="spellStart"/>
       <w:r>
         <w:rPr>
           <w:color w:val="000000" w:themeColor="text1"/>
         </w:rPr>
         <w:t>Bitbucket</w:t>
       </w:r>
+      <w:proofErr w:type="spellEnd"/>
       <w:r>
         <w:rPr>
           <w:rFonts w:hint="eastAsia"/>
@@ -1493,6 +1495,7 @@
           <w:color w:val="000000" w:themeColor="text1"/>
         </w:rPr>
       </w:pPr>
+      <w:proofErr w:type="spellStart"/>
       <w:r>
         <w:rPr>
           <w:color w:val="000000" w:themeColor="text1"/>
@@ -1507,6 +1510,7 @@
         </w:rPr>
         <w:t>ithub</w:t>
       </w:r>
+      <w:proofErr w:type="spellEnd"/>
       <w:r>
         <w:rPr>
           <w:rFonts w:hint="eastAsia"/>
@@ -2138,14 +2142,41 @@
         </w:rPr>
         <w:t>更新了</w:t>
       </w:r>
-      <w:hyperlink r:id="rId6" w:anchor="diff-45f6407e493124eefaebcf5b9a6c20a2" w:tooltip="docs/4.0/utilities/position.md" w:history="1">
-        <w:r>
-          <w:rPr>
-            <w:color w:val="000000" w:themeColor="text1"/>
-          </w:rPr>
-          <w:t>docs/4.0/utilities/position.md</w:t>
-        </w:r>
-      </w:hyperlink>
+      <w:r>
+        <w:rPr>
+          <w:color w:val="000000" w:themeColor="text1"/>
+        </w:rPr>
+        <w:fldChar w:fldCharType="begin"/>
+      </w:r>
+      <w:r>
+        <w:rPr>
+          <w:color w:val="000000" w:themeColor="text1"/>
+        </w:rPr>
+        <w:instrText xml:space="preserve"> HYPERLINK "https://github.com/twbs/bootstrap/pull/25229/files" \l "diff-45f6407e493124eefaebcf5b9a6c20a2" \o "docs/4.0/utilities/position.md" </w:instrText>
+      </w:r>
+      <w:r>
+        <w:rPr>
+          <w:color w:val="000000" w:themeColor="text1"/>
+        </w:rPr>
+      </w:r>
+      <w:r>
+        <w:rPr>
+          <w:color w:val="000000" w:themeColor="text1"/>
+        </w:rPr>
+        <w:fldChar w:fldCharType="separate"/>
+      </w:r>
+      <w:r>
+        <w:rPr>
+          <w:color w:val="000000" w:themeColor="text1"/>
+        </w:rPr>
+        <w:t>docs/4.0/utilities/position.md</w:t>
+      </w:r>
+      <w:r>
+        <w:rPr>
+          <w:color w:val="000000" w:themeColor="text1"/>
+        </w:rPr>
+        <w:fldChar w:fldCharType="end"/>
+      </w:r>
       <w:r>
         <w:rPr>
           <w:rFonts w:hint="eastAsia"/>
@@ -2452,12 +2483,14 @@
         </w:rPr>
         <w:t>如</w:t>
       </w:r>
+      <w:proofErr w:type="spellStart"/>
       <w:r>
         <w:rPr>
           <w:color w:val="000000" w:themeColor="text1"/>
         </w:rPr>
         <w:t>TopCoder</w:t>
       </w:r>
+      <w:proofErr w:type="spellEnd"/>
       <w:r>
         <w:rPr>
           <w:color w:val="000000" w:themeColor="text1"/>
@@ -2491,6 +2524,7 @@
         </w:rPr>
         <w:t>“</w:t>
       </w:r>
+      <w:bookmarkStart w:id="0" w:name="_GoBack"/>
       <w:r>
         <w:rPr>
           <w:color w:val="000000" w:themeColor="text1"/>
@@ -2503,6 +2537,7 @@
         </w:rPr>
         <w:t>化软件开发</w:t>
       </w:r>
+      <w:bookmarkEnd w:id="0"/>
       <w:r>
         <w:rPr>
           <w:color w:val="000000" w:themeColor="text1"/>
@@ -2695,7 +2730,27 @@
         <w:t>篇参考文献，直接引自文献的内容请按照论文引文的方式规范标注。</w:t>
       </w:r>
     </w:p>
-    <w:p/>
+    <w:p>
+      <w:pPr>
+        <w:rPr>
+          <w:rFonts w:hint="eastAsia"/>
+        </w:rPr>
+      </w:pPr>
+    </w:p>
+    <w:p>
+      <w:pPr>
+        <w:rPr>
+          <w:rFonts w:hint="eastAsia"/>
+        </w:rPr>
+      </w:pPr>
+    </w:p>
+    <w:p>
+      <w:pPr>
+        <w:rPr>
+          <w:rFonts w:hint="eastAsia"/>
+        </w:rPr>
+      </w:pPr>
+    </w:p>
     <w:sectPr>
       <w:pgSz w:w="11900" w:h="16840"/>
       <w:pgMar w:top="1440" w:right="1800" w:bottom="1440" w:left="1800" w:header="851" w:footer="992" w:gutter="0"/>
